--- a/assignments/Case Study.docx
+++ b/assignments/Case Study.docx
@@ -85,15 +85,7 @@
           <w:sz w:val="24"/>
           <w:szCs w:val="24"/>
         </w:rPr>
-        <w:t>Vario</w:t>
-      </w:r>
-      <w:r>
-        <w:rPr>
-          <w:rFonts w:ascii="Garamond" w:hAnsi="Garamond"/>
-          <w:sz w:val="24"/>
-          <w:szCs w:val="24"/>
-        </w:rPr>
-        <w:t>us drafts of sections of the case study will be due throughout the semester.</w:t>
+        <w:t>Various drafts of sections of the case study will be due throughout the semester.</w:t>
       </w:r>
     </w:p>
     <w:p>
@@ -168,6 +160,105 @@
           <w:szCs w:val="24"/>
         </w:rPr>
         <w:t>: Sept 15</w:t>
+      </w:r>
+    </w:p>
+    <w:p>
+      <w:pPr>
+        <w:spacing w:before="0" w:after="0"/>
+        <w:rPr>
+          <w:rFonts w:ascii="Garamond" w:hAnsi="Garamond"/>
+          <w:sz w:val="24"/>
+          <w:szCs w:val="24"/>
+        </w:rPr>
+      </w:pPr>
+    </w:p>
+    <w:p>
+      <w:pPr>
+        <w:spacing w:before="0" w:after="0"/>
+        <w:rPr>
+          <w:rFonts w:ascii="Garamond" w:hAnsi="Garamond"/>
+          <w:sz w:val="24"/>
+          <w:szCs w:val="24"/>
+        </w:rPr>
+      </w:pPr>
+      <w:r>
+        <w:rPr>
+          <w:rFonts w:ascii="Garamond" w:hAnsi="Garamond"/>
+          <w:b/>
+          <w:bCs/>
+          <w:sz w:val="24"/>
+          <w:szCs w:val="24"/>
+        </w:rPr>
+        <w:t>Part 2</w:t>
+      </w:r>
+      <w:r>
+        <w:rPr>
+          <w:rFonts w:ascii="Garamond" w:hAnsi="Garamond"/>
+          <w:sz w:val="24"/>
+          <w:szCs w:val="24"/>
+        </w:rPr>
+        <w:t xml:space="preserve">: Expand on your topic selection and provide further information and background about your case. Include (as application) information about the nature of the common-pool resource such as its current condition or concerns about over-use; include geographic information such as the country or countries in which your case is located; include information about the environmental problem or issue you are interested in addressing; and include information about the important participants and action-situations (venues where decisions are made) such as who is involved in accessing or using the resource, who is involved in making decisions about the resources, and where are these decisions made. </w:t>
+      </w:r>
+      <w:r>
+        <w:rPr>
+          <w:rFonts w:ascii="Garamond" w:hAnsi="Garamond"/>
+          <w:i/>
+          <w:iCs/>
+          <w:sz w:val="24"/>
+          <w:szCs w:val="24"/>
+        </w:rPr>
+        <w:t>Should be about 3 to 4 pages double-spaced</w:t>
+      </w:r>
+      <w:r>
+        <w:rPr>
+          <w:rFonts w:ascii="Garamond" w:hAnsi="Garamond"/>
+          <w:sz w:val="24"/>
+          <w:szCs w:val="24"/>
+        </w:rPr>
+        <w:t xml:space="preserve">   </w:t>
+      </w:r>
+    </w:p>
+    <w:p>
+      <w:pPr>
+        <w:spacing w:before="0" w:after="0"/>
+        <w:rPr>
+          <w:rFonts w:ascii="Garamond" w:hAnsi="Garamond"/>
+          <w:sz w:val="24"/>
+          <w:szCs w:val="24"/>
+        </w:rPr>
+      </w:pPr>
+    </w:p>
+    <w:p>
+      <w:pPr>
+        <w:pStyle w:val="ListParagraph"/>
+        <w:numPr>
+          <w:ilvl w:val="0"/>
+          <w:numId w:val="1"/>
+        </w:numPr>
+        <w:spacing w:before="0" w:after="0"/>
+        <w:rPr>
+          <w:rFonts w:ascii="Garamond" w:hAnsi="Garamond"/>
+          <w:sz w:val="24"/>
+          <w:szCs w:val="24"/>
+        </w:rPr>
+      </w:pPr>
+      <w:r>
+        <w:rPr>
+          <w:rFonts w:ascii="Garamond" w:hAnsi="Garamond"/>
+          <w:b/>
+          <w:bCs/>
+          <w:sz w:val="24"/>
+          <w:szCs w:val="24"/>
+        </w:rPr>
+        <w:t>DUE</w:t>
+      </w:r>
+      <w:r>
+        <w:rPr>
+          <w:rFonts w:ascii="Garamond" w:hAnsi="Garamond"/>
+          <w:sz w:val="24"/>
+          <w:szCs w:val="24"/>
+        </w:rPr>
+        <w:t>: Oct 20</w:t>
       </w:r>
     </w:p>
     <w:sectPr>
@@ -549,11 +640,6 @@
     <w:lsdException w:name="Colorful Grid Accent 6"/>
     <w:lsdException w:name="Bibliography" w:semiHidden="1" w:unhideWhenUsed="1"/>
     <w:lsdException w:name="TOC Heading" w:semiHidden="1" w:unhideWhenUsed="1"/>
-    <w:lsdException w:name="Plain Table 5" w:semiHidden="1" w:unhideWhenUsed="1"/>
-    <w:lsdException w:name="Grid Table Light" w:semiHidden="1" w:unhideWhenUsed="1"/>
-    <w:lsdException w:name="Grid Table 1 Light" w:semiHidden="1" w:unhideWhenUsed="1"/>
-    <w:lsdException w:name="Grid Table 2" w:semiHidden="1" w:unhideWhenUsed="1"/>
-    <w:lsdException w:name="Grid Table 3" w:semiHidden="1" w:unhideWhenUsed="1"/>
     <w:lsdException w:name="Grid Table 4" w:uiPriority="49"/>
     <w:lsdException w:name="Grid Table 5 Dark" w:uiPriority="50"/>
     <w:lsdException w:name="Grid Table 6 Colorful" w:uiPriority="51"/>
@@ -951,6 +1037,17 @@
     <w:rPr>
       <w:i/>
     </w:rPr>
+  </w:style>
+  <w:style w:type="paragraph" w:styleId="ListParagraph">
+    <w:name w:val="List Paragraph"/>
+    <w:basedOn w:val="Normal"/>
+    <w:uiPriority w:val="34"/>
+    <w:qFormat/>
+    <w:rsid w:val="001711CB"/>
+    <w:pPr>
+      <w:ind w:left="720"/>
+      <w:contextualSpacing/>
+    </w:pPr>
   </w:style>
 </w:styles>
 </file>
